--- a/React/todo/document/React-Todo-App-Documentation.docx
+++ b/React/todo/document/React-Todo-App-Documentation.docx
@@ -62,10 +62,7 @@
         <w:t xml:space="preserve">how to install it, </w:t>
       </w:r>
       <w:r>
-        <w:t>how does it work and what I have learned.</w:t>
-      </w:r>
-      <w:r>
-        <w:t xml:space="preserve"> My goal was to create a React </w:t>
+        <w:t xml:space="preserve">how does it work and what I have learned. My goal was to create a React </w:t>
       </w:r>
       <w:proofErr w:type="spellStart"/>
       <w:r>
@@ -87,7 +84,13 @@
       </w:r>
       <w:proofErr w:type="spellEnd"/>
       <w:r>
-        <w:t xml:space="preserve">. I followed a tutorial by Brian Design in </w:t>
+        <w:t xml:space="preserve">. I followed a tutorial by Brian Design </w:t>
+      </w:r>
+      <w:r>
+        <w:t>o</w:t>
+      </w:r>
+      <w:r>
+        <w:t xml:space="preserve">n </w:t>
       </w:r>
       <w:proofErr w:type="spellStart"/>
       <w:r>
@@ -132,7 +135,13 @@
       </w:r>
       <w:proofErr w:type="spellEnd"/>
       <w:r>
-        <w:t xml:space="preserve"> is added to the list it can be set as completed, deleted, or edited. When a </w:t>
+        <w:t xml:space="preserve"> is added to the list it can be set as completed</w:t>
+      </w:r>
+      <w:r>
+        <w:t xml:space="preserve"> or it can be</w:t>
+      </w:r>
+      <w:r>
+        <w:t xml:space="preserve"> deleted or edited. When a </w:t>
       </w:r>
       <w:proofErr w:type="spellStart"/>
       <w:r>
@@ -150,8 +159,18 @@
       <w:r>
         <w:t xml:space="preserve"> will stay in the list and can still be interacted with. Only when they are deleted, do they vanish from the list.</w:t>
       </w:r>
-      <w:r>
-        <w:t xml:space="preserve"> I went for a somewhat natural theme in the app.</w:t>
+    </w:p>
+    <w:p>
+      <w:r>
+        <w:t xml:space="preserve">For the theme of the app, I went for a somewhat natural theme. I used mostly green colours and kept it relatively </w:t>
+      </w:r>
+      <w:proofErr w:type="spellStart"/>
+      <w:r>
+        <w:t>clutterless</w:t>
+      </w:r>
+      <w:proofErr w:type="spellEnd"/>
+      <w:r>
+        <w:t xml:space="preserve"> and minimalistic.</w:t>
       </w:r>
     </w:p>
     <w:p>
@@ -486,7 +505,13 @@
         <w:t xml:space="preserve"> items inside of it.</w:t>
       </w:r>
       <w:r>
-        <w:t xml:space="preserve"> In this section we will refer to this as </w:t>
+        <w:t xml:space="preserve"> In this section we will refer to this</w:t>
+      </w:r>
+      <w:r>
+        <w:t xml:space="preserve"> component</w:t>
+      </w:r>
+      <w:r>
+        <w:t xml:space="preserve"> as </w:t>
       </w:r>
       <w:r>
         <w:rPr>
@@ -509,6 +534,7 @@
       </w:pPr>
       <w:proofErr w:type="spellStart"/>
       <w:r>
+        <w:lastRenderedPageBreak/>
         <w:t>TodoInput</w:t>
       </w:r>
       <w:proofErr w:type="spellEnd"/>
@@ -524,10 +550,13 @@
         <w:t>.</w:t>
       </w:r>
       <w:r>
-        <w:t xml:space="preserve"> </w:t>
-      </w:r>
-      <w:r>
-        <w:t xml:space="preserve">In this section we will refer to this as </w:t>
+        <w:t xml:space="preserve"> In this section we will refer to this</w:t>
+      </w:r>
+      <w:r>
+        <w:t xml:space="preserve"> component</w:t>
+      </w:r>
+      <w:r>
+        <w:t xml:space="preserve"> as </w:t>
       </w:r>
       <w:r>
         <w:rPr>
@@ -565,10 +594,13 @@
         <w:t xml:space="preserve"> to the user.</w:t>
       </w:r>
       <w:r>
-        <w:t xml:space="preserve"> </w:t>
-      </w:r>
-      <w:r>
-        <w:t xml:space="preserve">In this section we will refer to this as </w:t>
+        <w:t xml:space="preserve"> In this section we will refer to this</w:t>
+      </w:r>
+      <w:r>
+        <w:t xml:space="preserve"> component</w:t>
+      </w:r>
+      <w:r>
+        <w:t xml:space="preserve"> as </w:t>
       </w:r>
       <w:r>
         <w:rPr>
@@ -583,8 +615,25 @@
     </w:p>
     <w:p>
       <w:r>
-        <w:lastRenderedPageBreak/>
-        <w:t xml:space="preserve">When the application start, it renders the list which will display the title and the input, but no items, since the list is empty of </w:t>
+        <w:t>When the application start</w:t>
+      </w:r>
+      <w:r>
+        <w:t>s</w:t>
+      </w:r>
+      <w:r>
+        <w:t>, it renders the list which will display the title and the input</w:t>
+      </w:r>
+      <w:r>
+        <w:t xml:space="preserve"> component</w:t>
+      </w:r>
+      <w:r>
+        <w:t>, but no items, since the list</w:t>
+      </w:r>
+      <w:r>
+        <w:t xml:space="preserve"> component</w:t>
+      </w:r>
+      <w:r>
+        <w:t xml:space="preserve"> is empty of </w:t>
       </w:r>
       <w:proofErr w:type="spellStart"/>
       <w:r>
@@ -600,7 +649,29 @@
       </w:r>
       <w:proofErr w:type="spellEnd"/>
       <w:r>
-        <w:t xml:space="preserve"> function will keep the input variable up to date. When the Add-button is pressed, the input component submits the content of the input field with a function it gets from the list, since the list is the parent. Then the submitted item will be saved into the list which in turn gives the list of </w:t>
+        <w:t xml:space="preserve"> function will keep the input variable up to date. When the </w:t>
+      </w:r>
+      <w:r>
+        <w:rPr>
+          <w:i/>
+          <w:iCs/>
+        </w:rPr>
+        <w:t>Add</w:t>
+      </w:r>
+      <w:r>
+        <w:t>-button is pressed, the input component submits the content of the input field with a function it gets from the list</w:t>
+      </w:r>
+      <w:r>
+        <w:t xml:space="preserve"> component</w:t>
+      </w:r>
+      <w:r>
+        <w:t>, since the list is the parent. Then the submitted item will be saved into the list</w:t>
+      </w:r>
+      <w:r>
+        <w:t xml:space="preserve"> component</w:t>
+      </w:r>
+      <w:r>
+        <w:t xml:space="preserve"> which in turn gives the list of </w:t>
       </w:r>
       <w:proofErr w:type="spellStart"/>
       <w:r>
@@ -608,20 +679,34 @@
       </w:r>
       <w:proofErr w:type="spellEnd"/>
       <w:r>
-        <w:t xml:space="preserve"> to the items (</w:t>
-      </w:r>
-      <w:proofErr w:type="spellStart"/>
-      <w:r>
-        <w:t>TodoItems</w:t>
-      </w:r>
-      <w:proofErr w:type="spellEnd"/>
-      <w:r>
-        <w:t xml:space="preserve">). Item’s component will then render the just typed content, with a few buttons accompanying it. </w:t>
-      </w:r>
-    </w:p>
-    <w:p>
-      <w:r>
-        <w:t xml:space="preserve">The checkmark-button will set the item to a completed state. The button will call a </w:t>
+        <w:t xml:space="preserve"> to the </w:t>
+      </w:r>
+      <w:r>
+        <w:t>item component</w:t>
+      </w:r>
+      <w:r>
+        <w:t xml:space="preserve">. </w:t>
+      </w:r>
+      <w:r>
+        <w:t>The i</w:t>
+      </w:r>
+      <w:r>
+        <w:t xml:space="preserve">tem component will then render the just typed content, with a few buttons accompanying it. </w:t>
+      </w:r>
+    </w:p>
+    <w:p>
+      <w:r>
+        <w:t xml:space="preserve">The </w:t>
+      </w:r>
+      <w:r>
+        <w:rPr>
+          <w:i/>
+          <w:iCs/>
+        </w:rPr>
+        <w:t>checkmark</w:t>
+      </w:r>
+      <w:r>
+        <w:t xml:space="preserve">-button will set the item to a completed state. The button will call a </w:t>
       </w:r>
       <w:proofErr w:type="spellStart"/>
       <w:r>
@@ -654,7 +739,20 @@
         <w:t xml:space="preserve">The </w:t>
       </w:r>
       <w:r>
-        <w:t xml:space="preserve">delete-button will set the delete the item. The buttons will call a </w:t>
+        <w:rPr>
+          <w:i/>
+          <w:iCs/>
+        </w:rPr>
+        <w:t>delete</w:t>
+      </w:r>
+      <w:r>
+        <w:t xml:space="preserve">-button will delete </w:t>
+      </w:r>
+      <w:r>
+        <w:t>and item from the list</w:t>
+      </w:r>
+      <w:r>
+        <w:t xml:space="preserve">. The button will call a </w:t>
       </w:r>
       <w:proofErr w:type="spellStart"/>
       <w:r>
@@ -664,10 +762,23 @@
       <w:r>
         <w:t xml:space="preserve"> function from the list component. This function will just set the list again by filtering away the item with the correct id.</w:t>
       </w:r>
-    </w:p>
-    <w:p>
-      <w:r>
-        <w:t xml:space="preserve">The edit-button will first set the edit variable to the clicked item in the item component, which will re-render the component. During this re-render the item component checks if any of the </w:t>
+      <w:r>
+        <w:t xml:space="preserve"> After setting the list, the list component re-renders.</w:t>
+      </w:r>
+    </w:p>
+    <w:p>
+      <w:r>
+        <w:t xml:space="preserve">The </w:t>
+      </w:r>
+      <w:r>
+        <w:rPr>
+          <w:i/>
+          <w:iCs/>
+        </w:rPr>
+        <w:t>edit</w:t>
+      </w:r>
+      <w:r>
+        <w:t xml:space="preserve">-button will first set the edit variable to the clicked item in the item component, which will re-render the component. During this re-render the item component checks if any of the </w:t>
       </w:r>
       <w:proofErr w:type="spellStart"/>
       <w:r>
@@ -681,7 +792,29 @@
         <w:t>does not</w:t>
       </w:r>
       <w:r>
-        <w:t xml:space="preserve"> render the item component, but instead render the input component instead. This input component will have a different appearance to indicate to the user that there the item can be edited. When the item is edited, the user can press the Update-button, which call a </w:t>
+        <w:t xml:space="preserve"> render the item component, but instead render</w:t>
+      </w:r>
+      <w:r>
+        <w:t xml:space="preserve">s </w:t>
+      </w:r>
+      <w:r>
+        <w:t xml:space="preserve">the input component. This input component will have a different appearance to indicate to the user that the item can be edited. When the item is edited, the user can press the </w:t>
+      </w:r>
+      <w:r>
+        <w:rPr>
+          <w:i/>
+          <w:iCs/>
+        </w:rPr>
+        <w:t>Update</w:t>
+      </w:r>
+      <w:r>
+        <w:t>-button, which call</w:t>
+      </w:r>
+      <w:r>
+        <w:t>s</w:t>
+      </w:r>
+      <w:r>
+        <w:t xml:space="preserve"> a </w:t>
       </w:r>
       <w:proofErr w:type="spellStart"/>
       <w:r>
@@ -705,7 +838,16 @@
       </w:r>
       <w:proofErr w:type="spellEnd"/>
       <w:r>
-        <w:t xml:space="preserve"> function then sets all the items as is, except for the just edited item it renders the new value for it.</w:t>
+        <w:t xml:space="preserve"> function then sets all the items as is, except for the just edited item </w:t>
+      </w:r>
+      <w:r>
+        <w:t>which will</w:t>
+      </w:r>
+      <w:r>
+        <w:t xml:space="preserve"> render </w:t>
+      </w:r>
+      <w:r>
+        <w:t>with the new value in it.</w:t>
       </w:r>
     </w:p>
     <w:p>
@@ -785,7 +927,13 @@
         <w:t>did not</w:t>
       </w:r>
       <w:r>
-        <w:t xml:space="preserve"> know was </w:t>
+        <w:t xml:space="preserve"> know was</w:t>
+      </w:r>
+      <w:r>
+        <w:t xml:space="preserve"> the</w:t>
+      </w:r>
+      <w:r>
+        <w:t xml:space="preserve"> </w:t>
       </w:r>
       <w:proofErr w:type="spellStart"/>
       <w:r>
@@ -811,7 +959,19 @@
       <w:proofErr w:type="spellEnd"/>
       <w:proofErr w:type="gramEnd"/>
       <w:r>
-        <w:t xml:space="preserve"> I used a lot and know that it return always a variable and a “setter” for it, which also causes a re-render for the component. </w:t>
+        <w:t xml:space="preserve"> I used a lot and know that it return</w:t>
+      </w:r>
+      <w:r>
+        <w:t>s</w:t>
+      </w:r>
+      <w:r>
+        <w:t xml:space="preserve"> always a variable and a “setter” for it</w:t>
+      </w:r>
+      <w:r>
+        <w:t>. The “setter” function</w:t>
+      </w:r>
+      <w:r>
+        <w:t xml:space="preserve"> also causes a re-render for the component. </w:t>
       </w:r>
       <w:r>
         <w:t xml:space="preserve">The </w:t>
@@ -826,7 +986,24 @@
       </w:r>
       <w:proofErr w:type="spellEnd"/>
       <w:r>
-        <w:t xml:space="preserve"> hook was also quite handy when focusing the cursor into the input field in this project.</w:t>
+        <w:t xml:space="preserve"> hook was also quite handy</w:t>
+      </w:r>
+      <w:r>
+        <w:t xml:space="preserve"> in conjunction with </w:t>
+      </w:r>
+      <w:proofErr w:type="spellStart"/>
+      <w:r>
+        <w:t>useRef</w:t>
+      </w:r>
+      <w:proofErr w:type="spellEnd"/>
+      <w:r>
+        <w:t>,</w:t>
+      </w:r>
+      <w:r>
+        <w:t xml:space="preserve"> when focusing the cursor into the input field</w:t>
+      </w:r>
+      <w:r>
+        <w:t>.</w:t>
       </w:r>
     </w:p>
     <w:p>
@@ -900,7 +1077,19 @@
       </w:r>
       <w:proofErr w:type="spellEnd"/>
       <w:r>
-        <w:t xml:space="preserve"> version of the normal ones e.g</w:t>
+        <w:t xml:space="preserve"> version</w:t>
+      </w:r>
+      <w:r>
+        <w:t>s</w:t>
+      </w:r>
+      <w:r>
+        <w:t xml:space="preserve"> of the normal </w:t>
+      </w:r>
+      <w:r>
+        <w:t>rules</w:t>
+      </w:r>
+      <w:r>
+        <w:t xml:space="preserve"> e.g</w:t>
       </w:r>
       <w:r>
         <w:rPr>
@@ -954,14 +1143,7 @@
           <w:rFonts w:ascii="Courier New" w:hAnsi="Courier New" w:cs="Courier New"/>
           <w:highlight w:val="lightGray"/>
         </w:rPr>
-        <w:t>254, 202, 202,</w:t>
-      </w:r>
-      <w:r>
-        <w:rPr>
-          <w:rFonts w:ascii="Courier New" w:hAnsi="Courier New" w:cs="Courier New"/>
-          <w:highlight w:val="lightGray"/>
-        </w:rPr>
-        <w:t xml:space="preserve"> 1);</w:t>
+        <w:t>254, 202, 202, 1);</w:t>
       </w:r>
       <w:r>
         <w:t xml:space="preserve"> is equal to </w:t>
